--- a/Primers used for PCR analysis of extracellular ves.docx
+++ b/Primers used for PCR analysis of extracellular ves.docx
@@ -23,11 +23,13 @@
         </w:rPr>
         <w:t>Primers used for PCR analysis of extracellular vesicle-derived mitochondrial DNA.</w:t>
       </w:r>
+      <w:bookmarkStart w:id="0" w:name="_GoBack"/>
+      <w:bookmarkEnd w:id="0"/>
     </w:p>
     <w:tbl>
       <w:tblPr>
-        <w:tblStyle w:val="3"/>
-        <w:tblW w:w="11560" w:type="dxa"/>
+        <w:tblStyle w:val="2"/>
+        <w:tblW w:w="12816" w:type="dxa"/>
         <w:tblInd w:w="0" w:type="dxa"/>
         <w:tblBorders>
           <w:top w:val="single" w:color="auto" w:sz="4" w:space="0"/>
@@ -46,9 +48,10 @@
         </w:tblCellMar>
       </w:tblPr>
       <w:tblGrid>
-        <w:gridCol w:w="1756"/>
-        <w:gridCol w:w="4750"/>
-        <w:gridCol w:w="5054"/>
+        <w:gridCol w:w="2421"/>
+        <w:gridCol w:w="3917"/>
+        <w:gridCol w:w="4134"/>
+        <w:gridCol w:w="2344"/>
       </w:tblGrid>
       <w:tr>
         <w:tblPrEx>
@@ -69,7 +72,7 @@
         </w:tblPrEx>
         <w:tc>
           <w:tcPr>
-            <w:tcW w:w="1756" w:type="dxa"/>
+            <w:tcW w:w="2421" w:type="dxa"/>
             <w:tcBorders>
               <w:top w:val="single" w:color="000000" w:sz="12" w:space="0"/>
               <w:left w:val="nil"/>
@@ -87,7 +90,7 @@
                 <w:rFonts w:ascii="Times New Roman" w:hAnsi="Times New Roman" w:eastAsia="宋体" w:cs="Times New Roman"/>
                 <w:b w:val="0"/>
                 <w:bCs/>
-                <w:color w:val="000000"/>
+                <w:color w:val="auto"/>
                 <w:sz w:val="24"/>
               </w:rPr>
             </w:pPr>
@@ -96,7 +99,7 @@
                 <w:rFonts w:ascii="Times New Roman" w:hAnsi="Times New Roman" w:eastAsia="宋体" w:cs="Times New Roman"/>
                 <w:b w:val="0"/>
                 <w:bCs/>
-                <w:color w:val="000000"/>
+                <w:color w:val="auto"/>
                 <w:sz w:val="24"/>
               </w:rPr>
               <w:t>Primer</w:t>
@@ -105,7 +108,7 @@
         </w:tc>
         <w:tc>
           <w:tcPr>
-            <w:tcW w:w="4750" w:type="dxa"/>
+            <w:tcW w:w="3917" w:type="dxa"/>
             <w:tcBorders>
               <w:top w:val="single" w:color="000000" w:sz="12" w:space="0"/>
               <w:left w:val="nil"/>
@@ -124,7 +127,7 @@
                 <w:rFonts w:ascii="Times New Roman" w:hAnsi="Times New Roman" w:eastAsia="宋体" w:cs="Times New Roman"/>
                 <w:b w:val="0"/>
                 <w:bCs/>
-                <w:color w:val="000000"/>
+                <w:color w:val="auto"/>
                 <w:sz w:val="24"/>
               </w:rPr>
             </w:pPr>
@@ -133,7 +136,7 @@
                 <w:rFonts w:ascii="Times New Roman" w:hAnsi="Times New Roman" w:eastAsia="宋体" w:cs="Times New Roman"/>
                 <w:b w:val="0"/>
                 <w:bCs/>
-                <w:color w:val="000000"/>
+                <w:color w:val="auto"/>
                 <w:kern w:val="0"/>
                 <w:sz w:val="24"/>
                 <w:lang w:bidi="ar"/>
@@ -145,7 +148,7 @@
                 <w:rFonts w:ascii="Times New Roman" w:hAnsi="Times New Roman" w:eastAsia="宋体" w:cs="Times New Roman"/>
                 <w:b w:val="0"/>
                 <w:bCs/>
-                <w:color w:val="000000"/>
+                <w:color w:val="auto"/>
                 <w:kern w:val="0"/>
                 <w:sz w:val="24"/>
                 <w:lang w:bidi="ar"/>
@@ -157,7 +160,7 @@
                 <w:rFonts w:ascii="Times New Roman" w:hAnsi="Times New Roman" w:eastAsia="宋体" w:cs="Times New Roman"/>
                 <w:b w:val="0"/>
                 <w:bCs/>
-                <w:color w:val="000000"/>
+                <w:color w:val="auto"/>
                 <w:kern w:val="0"/>
                 <w:sz w:val="24"/>
                 <w:lang w:bidi="ar"/>
@@ -168,7 +171,7 @@
         </w:tc>
         <w:tc>
           <w:tcPr>
-            <w:tcW w:w="5054" w:type="dxa"/>
+            <w:tcW w:w="4134" w:type="dxa"/>
             <w:tcBorders>
               <w:top w:val="single" w:color="000000" w:sz="12" w:space="0"/>
               <w:left w:val="nil"/>
@@ -187,7 +190,7 @@
                 <w:rFonts w:ascii="Times New Roman" w:hAnsi="Times New Roman" w:eastAsia="宋体" w:cs="Times New Roman"/>
                 <w:b w:val="0"/>
                 <w:bCs/>
-                <w:color w:val="000000"/>
+                <w:color w:val="auto"/>
                 <w:sz w:val="24"/>
               </w:rPr>
             </w:pPr>
@@ -196,7 +199,7 @@
                 <w:rFonts w:ascii="Times New Roman" w:hAnsi="Times New Roman" w:eastAsia="宋体" w:cs="Times New Roman"/>
                 <w:b w:val="0"/>
                 <w:bCs/>
-                <w:color w:val="000000"/>
+                <w:color w:val="auto"/>
                 <w:kern w:val="0"/>
                 <w:sz w:val="24"/>
                 <w:lang w:bidi="ar"/>
@@ -208,7 +211,7 @@
                 <w:rFonts w:ascii="Times New Roman" w:hAnsi="Times New Roman" w:eastAsia="宋体" w:cs="Times New Roman"/>
                 <w:b w:val="0"/>
                 <w:bCs/>
-                <w:color w:val="000000"/>
+                <w:color w:val="auto"/>
                 <w:kern w:val="0"/>
                 <w:sz w:val="24"/>
                 <w:lang w:bidi="ar"/>
@@ -220,12 +223,53 @@
                 <w:rFonts w:ascii="Times New Roman" w:hAnsi="Times New Roman" w:eastAsia="宋体" w:cs="Times New Roman"/>
                 <w:b w:val="0"/>
                 <w:bCs/>
-                <w:color w:val="000000"/>
+                <w:color w:val="auto"/>
                 <w:kern w:val="0"/>
                 <w:sz w:val="24"/>
                 <w:lang w:bidi="ar"/>
               </w:rPr>
               <w:t>3’)</w:t>
+            </w:r>
+          </w:p>
+        </w:tc>
+        <w:tc>
+          <w:tcPr>
+            <w:tcW w:w="2344" w:type="dxa"/>
+            <w:tcBorders>
+              <w:top w:val="single" w:color="000000" w:sz="12" w:space="0"/>
+              <w:left w:val="nil"/>
+              <w:bottom w:val="single" w:color="000000" w:sz="4" w:space="0"/>
+              <w:right w:val="nil"/>
+            </w:tcBorders>
+            <w:shd w:val="clear" w:color="auto" w:fill="FFFFFF"/>
+            <w:vAlign w:val="center"/>
+          </w:tcPr>
+          <w:p>
+            <w:pPr>
+              <w:widowControl/>
+              <w:spacing w:line="480" w:lineRule="auto"/>
+              <w:textAlignment w:val="center"/>
+              <w:rPr>
+                <w:rFonts w:ascii="Times New Roman" w:hAnsi="Times New Roman" w:eastAsia="宋体" w:cs="Times New Roman"/>
+                <w:b w:val="0"/>
+                <w:bCs/>
+                <w:color w:val="auto"/>
+                <w:kern w:val="0"/>
+                <w:sz w:val="24"/>
+                <w:lang w:bidi="ar"/>
+              </w:rPr>
+            </w:pPr>
+            <w:r>
+              <w:rPr>
+                <w:rFonts w:ascii="Times New Roman" w:hAnsi="Times New Roman" w:eastAsia="宋体" w:cs="Times New Roman"/>
+                <w:b w:val="0"/>
+                <w:bCs/>
+                <w:color w:val="auto"/>
+                <w:kern w:val="0"/>
+                <w:sz w:val="24"/>
+                <w:lang w:bidi="ar"/>
+              </w:rPr>
+              <w:t>Amplicon Size, bp</w:t>
             </w:r>
           </w:p>
         </w:tc>
@@ -249,7 +293,7 @@
         </w:tblPrEx>
         <w:tc>
           <w:tcPr>
-            <w:tcW w:w="1756" w:type="dxa"/>
+            <w:tcW w:w="2421" w:type="dxa"/>
             <w:tcBorders>
               <w:top w:val="single" w:color="000000" w:sz="4" w:space="0"/>
               <w:left w:val="nil"/>
@@ -264,18 +308,26 @@
               <w:spacing w:line="480" w:lineRule="auto"/>
               <w:rPr>
                 <w:rFonts w:ascii="Times New Roman" w:hAnsi="Times New Roman" w:eastAsia="宋体" w:cs="Times New Roman"/>
-                <w:b w:val="0"/>
-                <w:bCs/>
-                <w:color w:val="000000"/>
-                <w:sz w:val="24"/>
-              </w:rPr>
-            </w:pPr>
-            <w:r>
-              <w:rPr>
-                <w:rFonts w:hint="eastAsia" w:ascii="Times New Roman" w:hAnsi="Times New Roman" w:eastAsia="宋体" w:cs="Times New Roman"/>
-                <w:b w:val="0"/>
-                <w:bCs/>
-                <w:color w:val="000000"/>
+                <w:bCs/>
+                <w:color w:val="auto"/>
+                <w:sz w:val="24"/>
+              </w:rPr>
+            </w:pPr>
+            <w:r>
+              <w:rPr>
+                <w:rFonts w:hint="eastAsia" w:ascii="Times New Roman" w:hAnsi="Times New Roman" w:eastAsia="宋体" w:cs="Times New Roman"/>
+                <w:bCs/>
+                <w:color w:val="auto"/>
+                <w:sz w:val="24"/>
+                <w:lang w:val="en-US" w:eastAsia="zh-CN"/>
+              </w:rPr>
+              <w:t>Homo-</w:t>
+            </w:r>
+            <w:r>
+              <w:rPr>
+                <w:rFonts w:hint="eastAsia" w:ascii="Times New Roman" w:hAnsi="Times New Roman" w:eastAsia="宋体" w:cs="Times New Roman"/>
+                <w:bCs/>
+                <w:color w:val="auto"/>
                 <w:sz w:val="24"/>
               </w:rPr>
               <w:t>MT-ND1</w:t>
@@ -284,7 +336,7 @@
         </w:tc>
         <w:tc>
           <w:tcPr>
-            <w:tcW w:w="4750" w:type="dxa"/>
+            <w:tcW w:w="3917" w:type="dxa"/>
             <w:tcBorders>
               <w:top w:val="single" w:color="000000" w:sz="4" w:space="0"/>
               <w:left w:val="nil"/>
@@ -301,20 +353,18 @@
               <w:textAlignment w:val="center"/>
               <w:rPr>
                 <w:rFonts w:ascii="Times New Roman" w:hAnsi="Times New Roman" w:eastAsia="宋体" w:cs="Times New Roman"/>
-                <w:b w:val="0"/>
-                <w:bCs/>
-                <w:color w:val="000000"/>
-                <w:kern w:val="0"/>
-                <w:sz w:val="24"/>
-                <w:lang w:bidi="ar"/>
-              </w:rPr>
-            </w:pPr>
-            <w:r>
-              <w:rPr>
-                <w:rFonts w:ascii="Times New Roman" w:hAnsi="Times New Roman" w:eastAsia="宋体" w:cs="Times New Roman"/>
-                <w:b w:val="0"/>
-                <w:bCs/>
-                <w:color w:val="000000"/>
+                <w:bCs/>
+                <w:color w:val="auto"/>
+                <w:kern w:val="0"/>
+                <w:sz w:val="24"/>
+                <w:lang w:bidi="ar"/>
+              </w:rPr>
+            </w:pPr>
+            <w:r>
+              <w:rPr>
+                <w:rFonts w:ascii="Times New Roman" w:hAnsi="Times New Roman" w:eastAsia="宋体" w:cs="Times New Roman"/>
+                <w:bCs/>
+                <w:color w:val="auto"/>
                 <w:kern w:val="0"/>
                 <w:sz w:val="24"/>
                 <w:lang w:bidi="ar"/>
@@ -325,7 +375,7 @@
         </w:tc>
         <w:tc>
           <w:tcPr>
-            <w:tcW w:w="5054" w:type="dxa"/>
+            <w:tcW w:w="4134" w:type="dxa"/>
             <w:tcBorders>
               <w:top w:val="single" w:color="000000" w:sz="4" w:space="0"/>
               <w:left w:val="nil"/>
@@ -342,25 +392,62 @@
               <w:textAlignment w:val="center"/>
               <w:rPr>
                 <w:rFonts w:ascii="Times New Roman" w:hAnsi="Times New Roman" w:eastAsia="宋体" w:cs="Times New Roman"/>
-                <w:b w:val="0"/>
-                <w:bCs/>
-                <w:color w:val="000000"/>
-                <w:kern w:val="0"/>
-                <w:sz w:val="24"/>
-                <w:lang w:bidi="ar"/>
-              </w:rPr>
-            </w:pPr>
-            <w:r>
-              <w:rPr>
-                <w:rFonts w:ascii="Times New Roman" w:hAnsi="Times New Roman" w:eastAsia="宋体" w:cs="Times New Roman"/>
-                <w:b w:val="0"/>
-                <w:bCs/>
-                <w:color w:val="000000"/>
+                <w:bCs/>
+                <w:color w:val="auto"/>
+                <w:kern w:val="0"/>
+                <w:sz w:val="24"/>
+                <w:lang w:bidi="ar"/>
+              </w:rPr>
+            </w:pPr>
+            <w:r>
+              <w:rPr>
+                <w:rFonts w:ascii="Times New Roman" w:hAnsi="Times New Roman" w:eastAsia="宋体" w:cs="Times New Roman"/>
+                <w:bCs/>
+                <w:color w:val="auto"/>
                 <w:kern w:val="0"/>
                 <w:sz w:val="24"/>
                 <w:lang w:bidi="ar"/>
               </w:rPr>
               <w:t>AGTTTTATGGCGTCAGCGAAGG</w:t>
+            </w:r>
+          </w:p>
+        </w:tc>
+        <w:tc>
+          <w:tcPr>
+            <w:tcW w:w="2344" w:type="dxa"/>
+            <w:tcBorders>
+              <w:top w:val="single" w:color="000000" w:sz="4" w:space="0"/>
+              <w:left w:val="nil"/>
+              <w:bottom w:val="nil"/>
+              <w:right w:val="nil"/>
+            </w:tcBorders>
+            <w:shd w:val="clear" w:color="auto" w:fill="FFFFFF"/>
+            <w:vAlign w:val="center"/>
+          </w:tcPr>
+          <w:p>
+            <w:pPr>
+              <w:widowControl/>
+              <w:spacing w:line="480" w:lineRule="auto"/>
+              <w:textAlignment w:val="center"/>
+              <w:rPr>
+                <w:rFonts w:hint="default" w:ascii="Times New Roman" w:hAnsi="Times New Roman" w:eastAsia="宋体" w:cs="Times New Roman"/>
+                <w:bCs/>
+                <w:color w:val="auto"/>
+                <w:kern w:val="0"/>
+                <w:sz w:val="24"/>
+                <w:lang w:val="en-US" w:eastAsia="zh-CN" w:bidi="ar"/>
+              </w:rPr>
+            </w:pPr>
+            <w:r>
+              <w:rPr>
+                <w:rFonts w:hint="eastAsia" w:ascii="Times New Roman" w:hAnsi="Times New Roman" w:eastAsia="宋体" w:cs="Times New Roman"/>
+                <w:bCs/>
+                <w:color w:val="auto"/>
+                <w:kern w:val="0"/>
+                <w:sz w:val="24"/>
+                <w:lang w:val="en-US" w:eastAsia="zh-CN" w:bidi="ar"/>
+              </w:rPr>
+              <w:t>150</w:t>
             </w:r>
           </w:p>
         </w:tc>
@@ -384,33 +471,41 @@
         </w:tblPrEx>
         <w:tc>
           <w:tcPr>
-            <w:tcW w:w="1756" w:type="dxa"/>
-            <w:tcBorders>
-              <w:top w:val="nil"/>
-              <w:left w:val="nil"/>
-              <w:bottom w:val="nil"/>
-              <w:right w:val="nil"/>
-            </w:tcBorders>
-            <w:shd w:val="clear" w:color="auto" w:fill="FFFFFF"/>
-            <w:vAlign w:val="center"/>
-          </w:tcPr>
-          <w:p>
-            <w:pPr>
-              <w:spacing w:line="480" w:lineRule="auto"/>
-              <w:rPr>
-                <w:rFonts w:ascii="Times New Roman" w:hAnsi="Times New Roman" w:eastAsia="宋体" w:cs="Times New Roman"/>
-                <w:b w:val="0"/>
-                <w:bCs/>
-                <w:color w:val="000000"/>
-                <w:sz w:val="24"/>
-              </w:rPr>
-            </w:pPr>
-            <w:r>
-              <w:rPr>
-                <w:rFonts w:hint="eastAsia" w:ascii="Times New Roman" w:hAnsi="Times New Roman" w:eastAsia="宋体" w:cs="Times New Roman"/>
-                <w:b w:val="0"/>
-                <w:bCs/>
-                <w:color w:val="000000"/>
+            <w:tcW w:w="2421" w:type="dxa"/>
+            <w:tcBorders>
+              <w:top w:val="nil"/>
+              <w:left w:val="nil"/>
+              <w:bottom w:val="nil"/>
+              <w:right w:val="nil"/>
+            </w:tcBorders>
+            <w:shd w:val="clear" w:color="auto" w:fill="FFFFFF"/>
+            <w:vAlign w:val="center"/>
+          </w:tcPr>
+          <w:p>
+            <w:pPr>
+              <w:spacing w:line="480" w:lineRule="auto"/>
+              <w:rPr>
+                <w:rFonts w:ascii="Times New Roman" w:hAnsi="Times New Roman" w:eastAsia="宋体" w:cs="Times New Roman"/>
+                <w:bCs/>
+                <w:color w:val="auto"/>
+                <w:sz w:val="24"/>
+              </w:rPr>
+            </w:pPr>
+            <w:r>
+              <w:rPr>
+                <w:rFonts w:hint="eastAsia" w:ascii="Times New Roman" w:hAnsi="Times New Roman" w:eastAsia="宋体" w:cs="Times New Roman"/>
+                <w:bCs/>
+                <w:color w:val="auto"/>
+                <w:sz w:val="24"/>
+                <w:lang w:val="en-US" w:eastAsia="zh-CN"/>
+              </w:rPr>
+              <w:t>Homo-</w:t>
+            </w:r>
+            <w:r>
+              <w:rPr>
+                <w:rFonts w:hint="eastAsia" w:ascii="Times New Roman" w:hAnsi="Times New Roman" w:eastAsia="宋体" w:cs="Times New Roman"/>
+                <w:bCs/>
+                <w:color w:val="auto"/>
                 <w:sz w:val="24"/>
               </w:rPr>
               <w:t>MT-CO3</w:t>
@@ -419,37 +514,35 @@
         </w:tc>
         <w:tc>
           <w:tcPr>
-            <w:tcW w:w="4750" w:type="dxa"/>
-            <w:tcBorders>
-              <w:top w:val="nil"/>
-              <w:left w:val="nil"/>
-              <w:bottom w:val="nil"/>
-              <w:right w:val="nil"/>
-            </w:tcBorders>
-            <w:shd w:val="clear" w:color="auto" w:fill="FFFFFF"/>
-            <w:vAlign w:val="center"/>
-          </w:tcPr>
-          <w:p>
-            <w:pPr>
-              <w:widowControl/>
-              <w:spacing w:line="480" w:lineRule="auto"/>
-              <w:textAlignment w:val="center"/>
-              <w:rPr>
-                <w:rFonts w:ascii="Times New Roman" w:hAnsi="Times New Roman" w:eastAsia="宋体" w:cs="Times New Roman"/>
-                <w:b w:val="0"/>
-                <w:bCs/>
-                <w:color w:val="000000"/>
-                <w:kern w:val="0"/>
-                <w:sz w:val="24"/>
-                <w:lang w:bidi="ar"/>
-              </w:rPr>
-            </w:pPr>
-            <w:r>
-              <w:rPr>
-                <w:rFonts w:ascii="Times New Roman" w:hAnsi="Times New Roman" w:eastAsia="宋体" w:cs="Times New Roman"/>
-                <w:b w:val="0"/>
-                <w:bCs/>
-                <w:color w:val="000000"/>
+            <w:tcW w:w="3917" w:type="dxa"/>
+            <w:tcBorders>
+              <w:top w:val="nil"/>
+              <w:left w:val="nil"/>
+              <w:bottom w:val="nil"/>
+              <w:right w:val="nil"/>
+            </w:tcBorders>
+            <w:shd w:val="clear" w:color="auto" w:fill="FFFFFF"/>
+            <w:vAlign w:val="center"/>
+          </w:tcPr>
+          <w:p>
+            <w:pPr>
+              <w:widowControl/>
+              <w:spacing w:line="480" w:lineRule="auto"/>
+              <w:textAlignment w:val="center"/>
+              <w:rPr>
+                <w:rFonts w:ascii="Times New Roman" w:hAnsi="Times New Roman" w:eastAsia="宋体" w:cs="Times New Roman"/>
+                <w:bCs/>
+                <w:color w:val="auto"/>
+                <w:kern w:val="0"/>
+                <w:sz w:val="24"/>
+                <w:lang w:bidi="ar"/>
+              </w:rPr>
+            </w:pPr>
+            <w:r>
+              <w:rPr>
+                <w:rFonts w:ascii="Times New Roman" w:hAnsi="Times New Roman" w:eastAsia="宋体" w:cs="Times New Roman"/>
+                <w:bCs/>
+                <w:color w:val="auto"/>
                 <w:kern w:val="0"/>
                 <w:sz w:val="24"/>
                 <w:lang w:bidi="ar"/>
@@ -460,42 +553,79 @@
         </w:tc>
         <w:tc>
           <w:tcPr>
-            <w:tcW w:w="5054" w:type="dxa"/>
-            <w:tcBorders>
-              <w:top w:val="nil"/>
-              <w:left w:val="nil"/>
-              <w:bottom w:val="nil"/>
-              <w:right w:val="nil"/>
-            </w:tcBorders>
-            <w:shd w:val="clear" w:color="auto" w:fill="FFFFFF"/>
-            <w:vAlign w:val="center"/>
-          </w:tcPr>
-          <w:p>
-            <w:pPr>
-              <w:widowControl/>
-              <w:spacing w:line="480" w:lineRule="auto"/>
-              <w:textAlignment w:val="center"/>
-              <w:rPr>
-                <w:rFonts w:ascii="Times New Roman" w:hAnsi="Times New Roman" w:eastAsia="宋体" w:cs="Times New Roman"/>
-                <w:b w:val="0"/>
-                <w:bCs/>
-                <w:color w:val="000000"/>
-                <w:kern w:val="0"/>
-                <w:sz w:val="24"/>
-                <w:lang w:bidi="ar"/>
-              </w:rPr>
-            </w:pPr>
-            <w:r>
-              <w:rPr>
-                <w:rFonts w:ascii="Times New Roman" w:hAnsi="Times New Roman" w:eastAsia="宋体" w:cs="Times New Roman"/>
-                <w:b w:val="0"/>
-                <w:bCs/>
-                <w:color w:val="000000"/>
+            <w:tcW w:w="4134" w:type="dxa"/>
+            <w:tcBorders>
+              <w:top w:val="nil"/>
+              <w:left w:val="nil"/>
+              <w:bottom w:val="nil"/>
+              <w:right w:val="nil"/>
+            </w:tcBorders>
+            <w:shd w:val="clear" w:color="auto" w:fill="FFFFFF"/>
+            <w:vAlign w:val="center"/>
+          </w:tcPr>
+          <w:p>
+            <w:pPr>
+              <w:widowControl/>
+              <w:spacing w:line="480" w:lineRule="auto"/>
+              <w:textAlignment w:val="center"/>
+              <w:rPr>
+                <w:rFonts w:ascii="Times New Roman" w:hAnsi="Times New Roman" w:eastAsia="宋体" w:cs="Times New Roman"/>
+                <w:bCs/>
+                <w:color w:val="auto"/>
+                <w:kern w:val="0"/>
+                <w:sz w:val="24"/>
+                <w:lang w:bidi="ar"/>
+              </w:rPr>
+            </w:pPr>
+            <w:r>
+              <w:rPr>
+                <w:rFonts w:ascii="Times New Roman" w:hAnsi="Times New Roman" w:eastAsia="宋体" w:cs="Times New Roman"/>
+                <w:bCs/>
+                <w:color w:val="auto"/>
                 <w:kern w:val="0"/>
                 <w:sz w:val="24"/>
                 <w:lang w:bidi="ar"/>
               </w:rPr>
               <w:t>TGGCGGATGAAGCACATAGTGAG</w:t>
+            </w:r>
+          </w:p>
+        </w:tc>
+        <w:tc>
+          <w:tcPr>
+            <w:tcW w:w="2344" w:type="dxa"/>
+            <w:tcBorders>
+              <w:top w:val="nil"/>
+              <w:left w:val="nil"/>
+              <w:bottom w:val="nil"/>
+              <w:right w:val="nil"/>
+            </w:tcBorders>
+            <w:shd w:val="clear" w:color="auto" w:fill="FFFFFF"/>
+            <w:vAlign w:val="center"/>
+          </w:tcPr>
+          <w:p>
+            <w:pPr>
+              <w:widowControl/>
+              <w:spacing w:line="480" w:lineRule="auto"/>
+              <w:textAlignment w:val="center"/>
+              <w:rPr>
+                <w:rFonts w:hint="default" w:ascii="Times New Roman" w:hAnsi="Times New Roman" w:eastAsia="宋体" w:cs="Times New Roman"/>
+                <w:bCs/>
+                <w:color w:val="auto"/>
+                <w:kern w:val="0"/>
+                <w:sz w:val="24"/>
+                <w:lang w:val="en-US" w:eastAsia="zh-CN" w:bidi="ar"/>
+              </w:rPr>
+            </w:pPr>
+            <w:r>
+              <w:rPr>
+                <w:rFonts w:hint="eastAsia" w:ascii="Times New Roman" w:hAnsi="Times New Roman" w:eastAsia="宋体" w:cs="Times New Roman"/>
+                <w:bCs/>
+                <w:color w:val="auto"/>
+                <w:kern w:val="0"/>
+                <w:sz w:val="24"/>
+                <w:lang w:val="en-US" w:eastAsia="zh-CN" w:bidi="ar"/>
+              </w:rPr>
+              <w:t>107</w:t>
             </w:r>
           </w:p>
         </w:tc>
@@ -519,33 +649,41 @@
         </w:tblPrEx>
         <w:tc>
           <w:tcPr>
-            <w:tcW w:w="1756" w:type="dxa"/>
-            <w:tcBorders>
-              <w:top w:val="nil"/>
-              <w:left w:val="nil"/>
-              <w:bottom w:val="nil"/>
-              <w:right w:val="nil"/>
-            </w:tcBorders>
-            <w:shd w:val="clear" w:color="auto" w:fill="FFFFFF"/>
-            <w:vAlign w:val="center"/>
-          </w:tcPr>
-          <w:p>
-            <w:pPr>
-              <w:spacing w:line="480" w:lineRule="auto"/>
-              <w:rPr>
-                <w:rFonts w:ascii="Times New Roman" w:hAnsi="Times New Roman" w:eastAsia="宋体" w:cs="Times New Roman"/>
-                <w:b w:val="0"/>
-                <w:bCs/>
-                <w:color w:val="000000"/>
-                <w:sz w:val="24"/>
-              </w:rPr>
-            </w:pPr>
-            <w:r>
-              <w:rPr>
-                <w:rFonts w:hint="eastAsia" w:ascii="Times New Roman" w:hAnsi="Times New Roman" w:eastAsia="宋体" w:cs="Times New Roman"/>
-                <w:b w:val="0"/>
-                <w:bCs/>
-                <w:color w:val="000000"/>
+            <w:tcW w:w="2421" w:type="dxa"/>
+            <w:tcBorders>
+              <w:top w:val="nil"/>
+              <w:left w:val="nil"/>
+              <w:bottom w:val="nil"/>
+              <w:right w:val="nil"/>
+            </w:tcBorders>
+            <w:shd w:val="clear" w:color="auto" w:fill="FFFFFF"/>
+            <w:vAlign w:val="center"/>
+          </w:tcPr>
+          <w:p>
+            <w:pPr>
+              <w:spacing w:line="480" w:lineRule="auto"/>
+              <w:rPr>
+                <w:rFonts w:ascii="Times New Roman" w:hAnsi="Times New Roman" w:eastAsia="宋体" w:cs="Times New Roman"/>
+                <w:bCs/>
+                <w:color w:val="auto"/>
+                <w:sz w:val="24"/>
+              </w:rPr>
+            </w:pPr>
+            <w:r>
+              <w:rPr>
+                <w:rFonts w:hint="eastAsia" w:ascii="Times New Roman" w:hAnsi="Times New Roman" w:eastAsia="宋体" w:cs="Times New Roman"/>
+                <w:bCs/>
+                <w:color w:val="auto"/>
+                <w:sz w:val="24"/>
+                <w:lang w:val="en-US" w:eastAsia="zh-CN"/>
+              </w:rPr>
+              <w:t>Homo-</w:t>
+            </w:r>
+            <w:r>
+              <w:rPr>
+                <w:rFonts w:hint="eastAsia" w:ascii="Times New Roman" w:hAnsi="Times New Roman" w:eastAsia="宋体" w:cs="Times New Roman"/>
+                <w:bCs/>
+                <w:color w:val="auto"/>
                 <w:sz w:val="24"/>
               </w:rPr>
               <w:t>D-loop</w:t>
@@ -554,37 +692,35 @@
         </w:tc>
         <w:tc>
           <w:tcPr>
-            <w:tcW w:w="4750" w:type="dxa"/>
-            <w:tcBorders>
-              <w:top w:val="nil"/>
-              <w:left w:val="nil"/>
-              <w:bottom w:val="nil"/>
-              <w:right w:val="nil"/>
-            </w:tcBorders>
-            <w:shd w:val="clear" w:color="auto" w:fill="FFFFFF"/>
-            <w:vAlign w:val="center"/>
-          </w:tcPr>
-          <w:p>
-            <w:pPr>
-              <w:widowControl/>
-              <w:spacing w:line="480" w:lineRule="auto"/>
-              <w:textAlignment w:val="center"/>
-              <w:rPr>
-                <w:rFonts w:ascii="Times New Roman" w:hAnsi="Times New Roman" w:eastAsia="宋体" w:cs="Times New Roman"/>
-                <w:b w:val="0"/>
-                <w:bCs/>
-                <w:color w:val="000000"/>
-                <w:kern w:val="0"/>
-                <w:sz w:val="24"/>
-                <w:lang w:bidi="ar"/>
-              </w:rPr>
-            </w:pPr>
-            <w:r>
-              <w:rPr>
-                <w:rFonts w:ascii="Times New Roman" w:hAnsi="Times New Roman" w:eastAsia="宋体" w:cs="Times New Roman"/>
-                <w:b w:val="0"/>
-                <w:bCs/>
-                <w:color w:val="000000"/>
+            <w:tcW w:w="3917" w:type="dxa"/>
+            <w:tcBorders>
+              <w:top w:val="nil"/>
+              <w:left w:val="nil"/>
+              <w:bottom w:val="nil"/>
+              <w:right w:val="nil"/>
+            </w:tcBorders>
+            <w:shd w:val="clear" w:color="auto" w:fill="FFFFFF"/>
+            <w:vAlign w:val="center"/>
+          </w:tcPr>
+          <w:p>
+            <w:pPr>
+              <w:widowControl/>
+              <w:spacing w:line="480" w:lineRule="auto"/>
+              <w:textAlignment w:val="center"/>
+              <w:rPr>
+                <w:rFonts w:ascii="Times New Roman" w:hAnsi="Times New Roman" w:eastAsia="宋体" w:cs="Times New Roman"/>
+                <w:bCs/>
+                <w:color w:val="auto"/>
+                <w:kern w:val="0"/>
+                <w:sz w:val="24"/>
+                <w:lang w:bidi="ar"/>
+              </w:rPr>
+            </w:pPr>
+            <w:r>
+              <w:rPr>
+                <w:rFonts w:ascii="Times New Roman" w:hAnsi="Times New Roman" w:eastAsia="宋体" w:cs="Times New Roman"/>
+                <w:bCs/>
+                <w:color w:val="auto"/>
                 <w:kern w:val="0"/>
                 <w:sz w:val="24"/>
                 <w:lang w:bidi="ar"/>
@@ -595,42 +731,79 @@
         </w:tc>
         <w:tc>
           <w:tcPr>
-            <w:tcW w:w="5054" w:type="dxa"/>
-            <w:tcBorders>
-              <w:top w:val="nil"/>
-              <w:left w:val="nil"/>
-              <w:bottom w:val="nil"/>
-              <w:right w:val="nil"/>
-            </w:tcBorders>
-            <w:shd w:val="clear" w:color="auto" w:fill="FFFFFF"/>
-            <w:vAlign w:val="center"/>
-          </w:tcPr>
-          <w:p>
-            <w:pPr>
-              <w:widowControl/>
-              <w:spacing w:line="480" w:lineRule="auto"/>
-              <w:textAlignment w:val="center"/>
-              <w:rPr>
-                <w:rFonts w:ascii="Times New Roman" w:hAnsi="Times New Roman" w:eastAsia="宋体" w:cs="Times New Roman"/>
-                <w:b w:val="0"/>
-                <w:bCs/>
-                <w:color w:val="000000"/>
-                <w:kern w:val="0"/>
-                <w:sz w:val="24"/>
-                <w:lang w:bidi="ar"/>
-              </w:rPr>
-            </w:pPr>
-            <w:r>
-              <w:rPr>
-                <w:rFonts w:ascii="Times New Roman" w:hAnsi="Times New Roman" w:eastAsia="宋体" w:cs="Times New Roman"/>
-                <w:b w:val="0"/>
-                <w:bCs/>
-                <w:color w:val="000000"/>
+            <w:tcW w:w="4134" w:type="dxa"/>
+            <w:tcBorders>
+              <w:top w:val="nil"/>
+              <w:left w:val="nil"/>
+              <w:bottom w:val="nil"/>
+              <w:right w:val="nil"/>
+            </w:tcBorders>
+            <w:shd w:val="clear" w:color="auto" w:fill="FFFFFF"/>
+            <w:vAlign w:val="center"/>
+          </w:tcPr>
+          <w:p>
+            <w:pPr>
+              <w:widowControl/>
+              <w:spacing w:line="480" w:lineRule="auto"/>
+              <w:textAlignment w:val="center"/>
+              <w:rPr>
+                <w:rFonts w:ascii="Times New Roman" w:hAnsi="Times New Roman" w:eastAsia="宋体" w:cs="Times New Roman"/>
+                <w:bCs/>
+                <w:color w:val="auto"/>
+                <w:kern w:val="0"/>
+                <w:sz w:val="24"/>
+                <w:lang w:bidi="ar"/>
+              </w:rPr>
+            </w:pPr>
+            <w:r>
+              <w:rPr>
+                <w:rFonts w:ascii="Times New Roman" w:hAnsi="Times New Roman" w:eastAsia="宋体" w:cs="Times New Roman"/>
+                <w:bCs/>
+                <w:color w:val="auto"/>
                 <w:kern w:val="0"/>
                 <w:sz w:val="24"/>
                 <w:lang w:bidi="ar"/>
               </w:rPr>
               <w:t>GGGAGGGGGTTTTGATGTGGA</w:t>
+            </w:r>
+          </w:p>
+        </w:tc>
+        <w:tc>
+          <w:tcPr>
+            <w:tcW w:w="2344" w:type="dxa"/>
+            <w:tcBorders>
+              <w:top w:val="nil"/>
+              <w:left w:val="nil"/>
+              <w:bottom w:val="nil"/>
+              <w:right w:val="nil"/>
+            </w:tcBorders>
+            <w:shd w:val="clear" w:color="auto" w:fill="FFFFFF"/>
+            <w:vAlign w:val="center"/>
+          </w:tcPr>
+          <w:p>
+            <w:pPr>
+              <w:widowControl/>
+              <w:spacing w:line="480" w:lineRule="auto"/>
+              <w:textAlignment w:val="center"/>
+              <w:rPr>
+                <w:rFonts w:hint="default" w:ascii="Times New Roman" w:hAnsi="Times New Roman" w:eastAsia="宋体" w:cs="Times New Roman"/>
+                <w:bCs/>
+                <w:color w:val="auto"/>
+                <w:kern w:val="0"/>
+                <w:sz w:val="24"/>
+                <w:lang w:val="en-US" w:eastAsia="zh-CN" w:bidi="ar"/>
+              </w:rPr>
+            </w:pPr>
+            <w:r>
+              <w:rPr>
+                <w:rFonts w:hint="eastAsia" w:ascii="Times New Roman" w:hAnsi="Times New Roman" w:eastAsia="宋体" w:cs="Times New Roman"/>
+                <w:bCs/>
+                <w:color w:val="auto"/>
+                <w:kern w:val="0"/>
+                <w:sz w:val="24"/>
+                <w:lang w:val="en-US" w:eastAsia="zh-CN" w:bidi="ar"/>
+              </w:rPr>
+              <w:t>95</w:t>
             </w:r>
           </w:p>
         </w:tc>
@@ -654,131 +827,82 @@
         </w:tblPrEx>
         <w:tc>
           <w:tcPr>
-            <w:tcW w:w="1756" w:type="dxa"/>
-            <w:tcBorders>
-              <w:top w:val="nil"/>
-              <w:left w:val="nil"/>
-              <w:bottom w:val="nil"/>
-              <w:right w:val="nil"/>
-            </w:tcBorders>
-            <w:shd w:val="clear" w:color="auto" w:fill="FFFFFF"/>
-            <w:vAlign w:val="center"/>
-          </w:tcPr>
-          <w:p>
-            <w:pPr>
-              <w:spacing w:line="480" w:lineRule="auto"/>
-              <w:rPr>
-                <w:rFonts w:hint="default" w:ascii="Times New Roman" w:hAnsi="Times New Roman" w:eastAsia="宋体" w:cs="Times New Roman"/>
-                <w:b w:val="0"/>
-                <w:bCs/>
-                <w:color w:val="000000"/>
-                <w:sz w:val="24"/>
-                <w:lang w:val="en-US" w:eastAsia="zh-CN"/>
-              </w:rPr>
-            </w:pPr>
-            <w:r>
-              <w:rPr>
-                <w:rFonts w:hint="eastAsia" w:ascii="Times New Roman" w:hAnsi="Times New Roman" w:eastAsia="宋体" w:cs="Times New Roman"/>
-                <w:b w:val="0"/>
-                <w:bCs/>
-                <w:color w:val="000000"/>
-                <w:sz w:val="24"/>
-              </w:rPr>
-              <w:t>Spike</w:t>
-            </w:r>
-            <w:r>
-              <w:rPr>
-                <w:rFonts w:hint="eastAsia" w:ascii="Times New Roman" w:hAnsi="Times New Roman" w:eastAsia="宋体" w:cs="Times New Roman"/>
-                <w:b w:val="0"/>
-                <w:bCs/>
-                <w:color w:val="000000"/>
-                <w:sz w:val="24"/>
-                <w:lang w:val="en-US" w:eastAsia="zh-CN"/>
-              </w:rPr>
-              <w:t xml:space="preserve"> in DNA</w:t>
-            </w:r>
-          </w:p>
-        </w:tc>
-        <w:tc>
-          <w:tcPr>
-            <w:tcW w:w="4750" w:type="dxa"/>
-            <w:tcBorders>
-              <w:top w:val="nil"/>
-              <w:left w:val="nil"/>
-              <w:bottom w:val="nil"/>
-              <w:right w:val="nil"/>
-            </w:tcBorders>
-            <w:shd w:val="clear" w:color="auto" w:fill="FFFFFF"/>
-            <w:vAlign w:val="center"/>
-          </w:tcPr>
-          <w:p>
-            <w:pPr>
-              <w:widowControl/>
-              <w:spacing w:line="480" w:lineRule="auto"/>
-              <w:textAlignment w:val="center"/>
-              <w:rPr>
-                <w:rFonts w:ascii="Times New Roman" w:hAnsi="Times New Roman" w:eastAsia="宋体" w:cs="Times New Roman"/>
-                <w:b w:val="0"/>
-                <w:bCs/>
-                <w:color w:val="000000"/>
-                <w:kern w:val="0"/>
-                <w:sz w:val="24"/>
-                <w:lang w:bidi="ar"/>
-              </w:rPr>
-            </w:pPr>
-            <w:r>
-              <w:rPr>
-                <w:rFonts w:hint="eastAsia" w:ascii="Times New Roman" w:hAnsi="Times New Roman" w:eastAsia="宋体" w:cs="Times New Roman"/>
-                <w:b w:val="0"/>
-                <w:bCs/>
-                <w:color w:val="000000"/>
-                <w:kern w:val="0"/>
-                <w:sz w:val="24"/>
-                <w:lang w:bidi="ar"/>
-              </w:rPr>
-              <w:t>ATAACTCAATGTTGGCCTGTATAGC</w:t>
-            </w:r>
-          </w:p>
-        </w:tc>
-        <w:tc>
-          <w:tcPr>
-            <w:tcW w:w="5054" w:type="dxa"/>
-            <w:tcBorders>
-              <w:top w:val="nil"/>
-              <w:left w:val="nil"/>
-              <w:bottom w:val="nil"/>
-              <w:right w:val="nil"/>
-            </w:tcBorders>
-            <w:shd w:val="clear" w:color="auto" w:fill="FFFFFF"/>
-            <w:vAlign w:val="center"/>
-          </w:tcPr>
-          <w:p>
-            <w:pPr>
-              <w:widowControl/>
-              <w:spacing w:line="480" w:lineRule="auto"/>
-              <w:textAlignment w:val="center"/>
-              <w:rPr>
-                <w:rFonts w:ascii="Times New Roman" w:hAnsi="Times New Roman" w:eastAsia="宋体" w:cs="Times New Roman"/>
-                <w:b w:val="0"/>
-                <w:bCs/>
-                <w:color w:val="000000"/>
-                <w:kern w:val="0"/>
-                <w:sz w:val="24"/>
-                <w:lang w:bidi="ar"/>
-              </w:rPr>
-            </w:pPr>
-            <w:r>
-              <w:rPr>
-                <w:rFonts w:hint="eastAsia" w:ascii="Times New Roman" w:hAnsi="Times New Roman" w:eastAsia="宋体" w:cs="Times New Roman"/>
-                <w:b w:val="0"/>
-                <w:bCs/>
-                <w:color w:val="000000"/>
-                <w:kern w:val="0"/>
-                <w:sz w:val="24"/>
-                <w:lang w:bidi="ar"/>
-              </w:rPr>
-              <w:t>TCGTCGATGGGTTCGGGA</w:t>
-            </w:r>
+            <w:tcW w:w="2421" w:type="dxa"/>
+            <w:tcBorders>
+              <w:top w:val="nil"/>
+              <w:left w:val="nil"/>
+              <w:bottom w:val="nil"/>
+              <w:right w:val="nil"/>
+            </w:tcBorders>
+            <w:shd w:val="clear" w:color="auto" w:fill="FFFFFF"/>
+            <w:vAlign w:val="center"/>
+          </w:tcPr>
+          <w:p>
+            <w:pPr>
+              <w:rPr>
+                <w:color w:val="auto"/>
+              </w:rPr>
+            </w:pPr>
+          </w:p>
+        </w:tc>
+        <w:tc>
+          <w:tcPr>
+            <w:tcW w:w="3917" w:type="dxa"/>
+            <w:tcBorders>
+              <w:top w:val="nil"/>
+              <w:left w:val="nil"/>
+              <w:bottom w:val="nil"/>
+              <w:right w:val="nil"/>
+            </w:tcBorders>
+            <w:shd w:val="clear" w:color="auto" w:fill="FFFFFF"/>
+            <w:vAlign w:val="center"/>
+          </w:tcPr>
+          <w:p>
+            <w:pPr>
+              <w:rPr>
+                <w:color w:val="auto"/>
+              </w:rPr>
+            </w:pPr>
+          </w:p>
+        </w:tc>
+        <w:tc>
+          <w:tcPr>
+            <w:tcW w:w="4134" w:type="dxa"/>
+            <w:tcBorders>
+              <w:top w:val="nil"/>
+              <w:left w:val="nil"/>
+              <w:bottom w:val="nil"/>
+              <w:right w:val="nil"/>
+            </w:tcBorders>
+            <w:shd w:val="clear" w:color="auto" w:fill="FFFFFF"/>
+            <w:vAlign w:val="center"/>
+          </w:tcPr>
+          <w:p>
+            <w:pPr>
+              <w:rPr>
+                <w:color w:val="auto"/>
+              </w:rPr>
+            </w:pPr>
+          </w:p>
+        </w:tc>
+        <w:tc>
+          <w:tcPr>
+            <w:tcW w:w="2344" w:type="dxa"/>
+            <w:tcBorders>
+              <w:top w:val="nil"/>
+              <w:left w:val="nil"/>
+              <w:bottom w:val="nil"/>
+              <w:right w:val="nil"/>
+            </w:tcBorders>
+            <w:shd w:val="clear" w:color="auto" w:fill="FFFFFF"/>
+            <w:vAlign w:val="center"/>
+          </w:tcPr>
+          <w:p>
+            <w:pPr>
+              <w:rPr>
+                <w:color w:val="auto"/>
+              </w:rPr>
+            </w:pPr>
           </w:p>
         </w:tc>
       </w:tr>
@@ -801,7 +925,812 @@
         </w:tblPrEx>
         <w:tc>
           <w:tcPr>
-            <w:tcW w:w="1756" w:type="dxa"/>
+            <w:tcW w:w="2421" w:type="dxa"/>
+            <w:tcBorders>
+              <w:top w:val="nil"/>
+              <w:left w:val="nil"/>
+              <w:bottom w:val="nil"/>
+              <w:right w:val="nil"/>
+            </w:tcBorders>
+            <w:shd w:val="clear" w:color="auto" w:fill="FFFFFF"/>
+            <w:vAlign w:val="center"/>
+          </w:tcPr>
+          <w:p>
+            <w:pPr>
+              <w:spacing w:line="480" w:lineRule="auto"/>
+              <w:rPr>
+                <w:rFonts w:hint="eastAsia" w:ascii="Times New Roman" w:hAnsi="Times New Roman" w:eastAsia="宋体" w:cs="Times New Roman"/>
+                <w:bCs/>
+                <w:color w:val="auto"/>
+                <w:sz w:val="24"/>
+              </w:rPr>
+            </w:pPr>
+            <w:r>
+              <w:rPr>
+                <w:rFonts w:hint="eastAsia" w:ascii="Times New Roman" w:hAnsi="Times New Roman" w:eastAsia="宋体" w:cs="Times New Roman"/>
+                <w:bCs/>
+                <w:color w:val="auto"/>
+                <w:sz w:val="24"/>
+                <w:lang w:val="en-US" w:eastAsia="zh-CN"/>
+              </w:rPr>
+              <w:t>Homo-</w:t>
+            </w:r>
+            <w:r>
+              <w:rPr>
+                <w:rFonts w:hint="eastAsia" w:ascii="Times New Roman" w:hAnsi="Times New Roman" w:eastAsia="宋体" w:cs="Times New Roman"/>
+                <w:bCs/>
+                <w:color w:val="auto"/>
+                <w:sz w:val="24"/>
+              </w:rPr>
+              <w:t>ALB</w:t>
+            </w:r>
+          </w:p>
+        </w:tc>
+        <w:tc>
+          <w:tcPr>
+            <w:tcW w:w="3917" w:type="dxa"/>
+            <w:tcBorders>
+              <w:top w:val="nil"/>
+              <w:left w:val="nil"/>
+              <w:bottom w:val="nil"/>
+              <w:right w:val="nil"/>
+            </w:tcBorders>
+            <w:shd w:val="clear" w:color="auto" w:fill="FFFFFF"/>
+            <w:vAlign w:val="center"/>
+          </w:tcPr>
+          <w:p>
+            <w:pPr>
+              <w:widowControl/>
+              <w:spacing w:line="480" w:lineRule="auto"/>
+              <w:textAlignment w:val="center"/>
+              <w:rPr>
+                <w:rFonts w:hint="eastAsia" w:ascii="Times New Roman" w:hAnsi="Times New Roman" w:eastAsia="宋体" w:cs="Times New Roman"/>
+                <w:bCs/>
+                <w:color w:val="auto"/>
+                <w:kern w:val="0"/>
+                <w:sz w:val="24"/>
+                <w:lang w:bidi="ar"/>
+              </w:rPr>
+            </w:pPr>
+            <w:r>
+              <w:rPr>
+                <w:rFonts w:hint="eastAsia" w:ascii="Times New Roman" w:hAnsi="Times New Roman" w:eastAsia="宋体" w:cs="Times New Roman"/>
+                <w:bCs/>
+                <w:color w:val="auto"/>
+                <w:kern w:val="0"/>
+                <w:sz w:val="24"/>
+                <w:lang w:bidi="ar"/>
+              </w:rPr>
+              <w:t>TGTTGCATGAGAAAACGCCA</w:t>
+            </w:r>
+          </w:p>
+        </w:tc>
+        <w:tc>
+          <w:tcPr>
+            <w:tcW w:w="4134" w:type="dxa"/>
+            <w:tcBorders>
+              <w:top w:val="nil"/>
+              <w:left w:val="nil"/>
+              <w:bottom w:val="nil"/>
+              <w:right w:val="nil"/>
+            </w:tcBorders>
+            <w:shd w:val="clear" w:color="auto" w:fill="FFFFFF"/>
+            <w:vAlign w:val="center"/>
+          </w:tcPr>
+          <w:p>
+            <w:pPr>
+              <w:widowControl/>
+              <w:spacing w:line="480" w:lineRule="auto"/>
+              <w:textAlignment w:val="center"/>
+              <w:rPr>
+                <w:rFonts w:hint="eastAsia" w:ascii="Times New Roman" w:hAnsi="Times New Roman" w:eastAsia="宋体" w:cs="Times New Roman"/>
+                <w:bCs/>
+                <w:color w:val="auto"/>
+                <w:kern w:val="0"/>
+                <w:sz w:val="24"/>
+                <w:lang w:bidi="ar"/>
+              </w:rPr>
+            </w:pPr>
+            <w:r>
+              <w:rPr>
+                <w:rFonts w:hint="eastAsia" w:ascii="Times New Roman" w:hAnsi="Times New Roman" w:eastAsia="宋体" w:cs="Times New Roman"/>
+                <w:bCs/>
+                <w:color w:val="auto"/>
+                <w:kern w:val="0"/>
+                <w:sz w:val="24"/>
+                <w:lang w:bidi="ar"/>
+              </w:rPr>
+              <w:t>GTCGCCTGTTCACCAAGGAT</w:t>
+            </w:r>
+          </w:p>
+        </w:tc>
+        <w:tc>
+          <w:tcPr>
+            <w:tcW w:w="2344" w:type="dxa"/>
+            <w:tcBorders>
+              <w:top w:val="nil"/>
+              <w:left w:val="nil"/>
+              <w:bottom w:val="nil"/>
+              <w:right w:val="nil"/>
+            </w:tcBorders>
+            <w:shd w:val="clear" w:color="auto" w:fill="FFFFFF"/>
+            <w:vAlign w:val="center"/>
+          </w:tcPr>
+          <w:p>
+            <w:pPr>
+              <w:widowControl/>
+              <w:spacing w:line="480" w:lineRule="auto"/>
+              <w:textAlignment w:val="center"/>
+              <w:rPr>
+                <w:rFonts w:hint="default" w:ascii="Times New Roman" w:hAnsi="Times New Roman" w:eastAsia="宋体" w:cs="Times New Roman"/>
+                <w:bCs/>
+                <w:color w:val="auto"/>
+                <w:kern w:val="0"/>
+                <w:sz w:val="24"/>
+                <w:lang w:val="en-US" w:eastAsia="zh-CN" w:bidi="ar"/>
+              </w:rPr>
+            </w:pPr>
+            <w:r>
+              <w:rPr>
+                <w:rFonts w:hint="eastAsia" w:ascii="Times New Roman" w:hAnsi="Times New Roman" w:eastAsia="宋体" w:cs="Times New Roman"/>
+                <w:bCs/>
+                <w:color w:val="auto"/>
+                <w:kern w:val="0"/>
+                <w:sz w:val="24"/>
+                <w:lang w:val="en-US" w:eastAsia="zh-CN" w:bidi="ar"/>
+              </w:rPr>
+              <w:t>72</w:t>
+            </w:r>
+          </w:p>
+        </w:tc>
+      </w:tr>
+      <w:tr>
+        <w:tblPrEx>
+          <w:tblBorders>
+            <w:top w:val="single" w:color="auto" w:sz="4" w:space="0"/>
+            <w:left w:val="single" w:color="auto" w:sz="4" w:space="0"/>
+            <w:bottom w:val="single" w:color="auto" w:sz="4" w:space="0"/>
+            <w:right w:val="single" w:color="auto" w:sz="4" w:space="0"/>
+            <w:insideH w:val="single" w:color="auto" w:sz="4" w:space="0"/>
+            <w:insideV w:val="single" w:color="auto" w:sz="4" w:space="0"/>
+          </w:tblBorders>
+          <w:tblCellMar>
+            <w:top w:w="0" w:type="dxa"/>
+            <w:left w:w="108" w:type="dxa"/>
+            <w:bottom w:w="0" w:type="dxa"/>
+            <w:right w:w="108" w:type="dxa"/>
+          </w:tblCellMar>
+        </w:tblPrEx>
+        <w:tc>
+          <w:tcPr>
+            <w:tcW w:w="2421" w:type="dxa"/>
+            <w:tcBorders>
+              <w:top w:val="nil"/>
+              <w:left w:val="nil"/>
+              <w:bottom w:val="nil"/>
+              <w:right w:val="nil"/>
+            </w:tcBorders>
+            <w:shd w:val="clear" w:color="auto" w:fill="FFFFFF"/>
+            <w:vAlign w:val="center"/>
+          </w:tcPr>
+          <w:p>
+            <w:pPr>
+              <w:spacing w:line="480" w:lineRule="auto"/>
+              <w:rPr>
+                <w:rFonts w:hint="eastAsia" w:ascii="Times New Roman" w:hAnsi="Times New Roman" w:eastAsia="宋体" w:cs="Times New Roman"/>
+                <w:bCs/>
+                <w:color w:val="auto"/>
+                <w:sz w:val="24"/>
+                <w:lang w:val="en-US" w:eastAsia="zh-CN"/>
+              </w:rPr>
+            </w:pPr>
+            <w:r>
+              <w:rPr>
+                <w:rFonts w:hint="eastAsia" w:ascii="Times New Roman" w:hAnsi="Times New Roman" w:eastAsia="宋体" w:cs="Times New Roman"/>
+                <w:i w:val="0"/>
+                <w:iCs w:val="0"/>
+                <w:color w:val="auto"/>
+                <w:kern w:val="0"/>
+                <w:sz w:val="24"/>
+                <w:szCs w:val="24"/>
+                <w:u w:val="none"/>
+                <w:lang w:val="en-US" w:eastAsia="zh-CN" w:bidi="ar"/>
+              </w:rPr>
+              <w:t>M</w:t>
+            </w:r>
+            <w:r>
+              <w:rPr>
+                <w:rFonts w:hint="default" w:ascii="Times New Roman" w:hAnsi="Times New Roman" w:eastAsia="宋体" w:cs="Times New Roman"/>
+                <w:i w:val="0"/>
+                <w:iCs w:val="0"/>
+                <w:color w:val="auto"/>
+                <w:kern w:val="0"/>
+                <w:sz w:val="24"/>
+                <w:szCs w:val="24"/>
+                <w:u w:val="none"/>
+                <w:lang w:val="en-US" w:eastAsia="zh-CN" w:bidi="ar"/>
+              </w:rPr>
+              <w:t>us-</w:t>
+            </w:r>
+            <w:r>
+              <w:rPr>
+                <w:rFonts w:hint="eastAsia" w:ascii="Times New Roman" w:hAnsi="Times New Roman" w:eastAsia="宋体" w:cs="Times New Roman"/>
+                <w:bCs/>
+                <w:color w:val="auto"/>
+                <w:sz w:val="24"/>
+              </w:rPr>
+              <w:t>MT-ND1</w:t>
+            </w:r>
+          </w:p>
+        </w:tc>
+        <w:tc>
+          <w:tcPr>
+            <w:tcW w:w="3917" w:type="dxa"/>
+            <w:tcBorders>
+              <w:top w:val="nil"/>
+              <w:left w:val="nil"/>
+              <w:bottom w:val="nil"/>
+              <w:right w:val="nil"/>
+            </w:tcBorders>
+            <w:shd w:val="clear" w:color="auto" w:fill="FFFFFF"/>
+            <w:vAlign w:val="center"/>
+          </w:tcPr>
+          <w:p>
+            <w:pPr>
+              <w:widowControl/>
+              <w:spacing w:line="480" w:lineRule="auto"/>
+              <w:textAlignment w:val="center"/>
+              <w:rPr>
+                <w:rFonts w:hint="eastAsia" w:ascii="Times New Roman" w:hAnsi="Times New Roman" w:eastAsia="宋体" w:cs="Times New Roman"/>
+                <w:bCs/>
+                <w:color w:val="auto"/>
+                <w:kern w:val="0"/>
+                <w:sz w:val="24"/>
+                <w:lang w:bidi="ar"/>
+              </w:rPr>
+            </w:pPr>
+            <w:r>
+              <w:rPr>
+                <w:rFonts w:hint="default" w:ascii="Times New Roman" w:hAnsi="Times New Roman" w:eastAsia="宋体" w:cs="Times New Roman"/>
+                <w:i w:val="0"/>
+                <w:iCs w:val="0"/>
+                <w:color w:val="auto"/>
+                <w:kern w:val="0"/>
+                <w:sz w:val="24"/>
+                <w:szCs w:val="24"/>
+                <w:u w:val="none"/>
+                <w:lang w:val="en-US" w:eastAsia="zh-CN" w:bidi="ar"/>
+              </w:rPr>
+              <w:t>CCCCTACCAATACCACACCCAT</w:t>
+            </w:r>
+          </w:p>
+        </w:tc>
+        <w:tc>
+          <w:tcPr>
+            <w:tcW w:w="4134" w:type="dxa"/>
+            <w:tcBorders>
+              <w:top w:val="nil"/>
+              <w:left w:val="nil"/>
+              <w:bottom w:val="nil"/>
+              <w:right w:val="nil"/>
+            </w:tcBorders>
+            <w:shd w:val="clear" w:color="auto" w:fill="FFFFFF"/>
+            <w:vAlign w:val="center"/>
+          </w:tcPr>
+          <w:p>
+            <w:pPr>
+              <w:widowControl/>
+              <w:spacing w:line="480" w:lineRule="auto"/>
+              <w:textAlignment w:val="center"/>
+              <w:rPr>
+                <w:rFonts w:hint="eastAsia" w:ascii="Times New Roman" w:hAnsi="Times New Roman" w:eastAsia="宋体" w:cs="Times New Roman"/>
+                <w:bCs/>
+                <w:color w:val="auto"/>
+                <w:kern w:val="0"/>
+                <w:sz w:val="24"/>
+                <w:lang w:bidi="ar"/>
+              </w:rPr>
+            </w:pPr>
+            <w:r>
+              <w:rPr>
+                <w:rFonts w:hint="default" w:ascii="Times New Roman" w:hAnsi="Times New Roman" w:eastAsia="宋体" w:cs="Times New Roman"/>
+                <w:i w:val="0"/>
+                <w:iCs w:val="0"/>
+                <w:color w:val="auto"/>
+                <w:kern w:val="0"/>
+                <w:sz w:val="24"/>
+                <w:szCs w:val="24"/>
+                <w:u w:val="none"/>
+                <w:lang w:val="en-US" w:eastAsia="zh-CN" w:bidi="ar"/>
+              </w:rPr>
+              <w:t>ACGGCTCGTAAAGCTCCGAAT</w:t>
+            </w:r>
+          </w:p>
+        </w:tc>
+        <w:tc>
+          <w:tcPr>
+            <w:tcW w:w="2344" w:type="dxa"/>
+            <w:tcBorders>
+              <w:top w:val="nil"/>
+              <w:left w:val="nil"/>
+              <w:bottom w:val="nil"/>
+              <w:right w:val="nil"/>
+            </w:tcBorders>
+            <w:shd w:val="clear" w:color="auto" w:fill="FFFFFF"/>
+            <w:vAlign w:val="center"/>
+          </w:tcPr>
+          <w:p>
+            <w:pPr>
+              <w:widowControl/>
+              <w:spacing w:line="480" w:lineRule="auto"/>
+              <w:textAlignment w:val="center"/>
+              <w:rPr>
+                <w:rFonts w:hint="default" w:ascii="Times New Roman" w:hAnsi="Times New Roman" w:eastAsia="宋体" w:cs="Times New Roman"/>
+                <w:i w:val="0"/>
+                <w:iCs w:val="0"/>
+                <w:color w:val="auto"/>
+                <w:kern w:val="0"/>
+                <w:sz w:val="24"/>
+                <w:szCs w:val="24"/>
+                <w:u w:val="none"/>
+                <w:lang w:val="en-US" w:eastAsia="zh-CN" w:bidi="ar"/>
+              </w:rPr>
+            </w:pPr>
+            <w:r>
+              <w:rPr>
+                <w:rFonts w:hint="eastAsia" w:ascii="Times New Roman" w:hAnsi="Times New Roman" w:eastAsia="宋体" w:cs="Times New Roman"/>
+                <w:i w:val="0"/>
+                <w:iCs w:val="0"/>
+                <w:color w:val="auto"/>
+                <w:kern w:val="0"/>
+                <w:sz w:val="24"/>
+                <w:szCs w:val="24"/>
+                <w:u w:val="none"/>
+                <w:lang w:val="en-US" w:eastAsia="zh-CN" w:bidi="ar"/>
+              </w:rPr>
+              <w:t>146</w:t>
+            </w:r>
+          </w:p>
+        </w:tc>
+      </w:tr>
+      <w:tr>
+        <w:tblPrEx>
+          <w:tblBorders>
+            <w:top w:val="single" w:color="auto" w:sz="4" w:space="0"/>
+            <w:left w:val="single" w:color="auto" w:sz="4" w:space="0"/>
+            <w:bottom w:val="single" w:color="auto" w:sz="4" w:space="0"/>
+            <w:right w:val="single" w:color="auto" w:sz="4" w:space="0"/>
+            <w:insideH w:val="single" w:color="auto" w:sz="4" w:space="0"/>
+            <w:insideV w:val="single" w:color="auto" w:sz="4" w:space="0"/>
+          </w:tblBorders>
+          <w:tblCellMar>
+            <w:top w:w="0" w:type="dxa"/>
+            <w:left w:w="108" w:type="dxa"/>
+            <w:bottom w:w="0" w:type="dxa"/>
+            <w:right w:w="108" w:type="dxa"/>
+          </w:tblCellMar>
+        </w:tblPrEx>
+        <w:tc>
+          <w:tcPr>
+            <w:tcW w:w="2421" w:type="dxa"/>
+            <w:tcBorders>
+              <w:top w:val="nil"/>
+              <w:left w:val="nil"/>
+              <w:bottom w:val="nil"/>
+              <w:right w:val="nil"/>
+            </w:tcBorders>
+            <w:shd w:val="clear" w:color="auto" w:fill="FFFFFF"/>
+            <w:vAlign w:val="center"/>
+          </w:tcPr>
+          <w:p>
+            <w:pPr>
+              <w:spacing w:line="480" w:lineRule="auto"/>
+              <w:rPr>
+                <w:rFonts w:hint="eastAsia" w:ascii="Times New Roman" w:hAnsi="Times New Roman" w:eastAsia="宋体" w:cs="Times New Roman"/>
+                <w:bCs/>
+                <w:color w:val="auto"/>
+                <w:sz w:val="24"/>
+                <w:lang w:val="en-US" w:eastAsia="zh-CN"/>
+              </w:rPr>
+            </w:pPr>
+            <w:r>
+              <w:rPr>
+                <w:rFonts w:hint="eastAsia" w:ascii="Times New Roman" w:hAnsi="Times New Roman" w:eastAsia="宋体" w:cs="Times New Roman"/>
+                <w:i w:val="0"/>
+                <w:iCs w:val="0"/>
+                <w:color w:val="auto"/>
+                <w:kern w:val="0"/>
+                <w:sz w:val="24"/>
+                <w:szCs w:val="24"/>
+                <w:u w:val="none"/>
+                <w:lang w:val="en-US" w:eastAsia="zh-CN" w:bidi="ar"/>
+              </w:rPr>
+              <w:t>M</w:t>
+            </w:r>
+            <w:r>
+              <w:rPr>
+                <w:rFonts w:hint="default" w:ascii="Times New Roman" w:hAnsi="Times New Roman" w:eastAsia="宋体" w:cs="Times New Roman"/>
+                <w:i w:val="0"/>
+                <w:iCs w:val="0"/>
+                <w:color w:val="auto"/>
+                <w:kern w:val="0"/>
+                <w:sz w:val="24"/>
+                <w:szCs w:val="24"/>
+                <w:u w:val="none"/>
+                <w:lang w:val="en-US" w:eastAsia="zh-CN" w:bidi="ar"/>
+              </w:rPr>
+              <w:t>us-</w:t>
+            </w:r>
+            <w:r>
+              <w:rPr>
+                <w:rFonts w:hint="eastAsia" w:ascii="Times New Roman" w:hAnsi="Times New Roman" w:eastAsia="宋体" w:cs="Times New Roman"/>
+                <w:bCs/>
+                <w:color w:val="auto"/>
+                <w:sz w:val="24"/>
+              </w:rPr>
+              <w:t>MT-CO3</w:t>
+            </w:r>
+          </w:p>
+        </w:tc>
+        <w:tc>
+          <w:tcPr>
+            <w:tcW w:w="3917" w:type="dxa"/>
+            <w:tcBorders>
+              <w:top w:val="nil"/>
+              <w:left w:val="nil"/>
+              <w:bottom w:val="nil"/>
+              <w:right w:val="nil"/>
+            </w:tcBorders>
+            <w:shd w:val="clear" w:color="auto" w:fill="FFFFFF"/>
+            <w:vAlign w:val="center"/>
+          </w:tcPr>
+          <w:p>
+            <w:pPr>
+              <w:widowControl/>
+              <w:spacing w:line="480" w:lineRule="auto"/>
+              <w:textAlignment w:val="center"/>
+              <w:rPr>
+                <w:rFonts w:hint="eastAsia" w:ascii="Times New Roman" w:hAnsi="Times New Roman" w:eastAsia="宋体" w:cs="Times New Roman"/>
+                <w:bCs/>
+                <w:color w:val="auto"/>
+                <w:kern w:val="0"/>
+                <w:sz w:val="24"/>
+                <w:lang w:bidi="ar"/>
+              </w:rPr>
+            </w:pPr>
+            <w:r>
+              <w:rPr>
+                <w:rFonts w:hint="default" w:ascii="Times New Roman" w:hAnsi="Times New Roman" w:eastAsia="宋体" w:cs="Times New Roman"/>
+                <w:i w:val="0"/>
+                <w:iCs w:val="0"/>
+                <w:color w:val="auto"/>
+                <w:kern w:val="0"/>
+                <w:sz w:val="24"/>
+                <w:szCs w:val="24"/>
+                <w:u w:val="none"/>
+                <w:lang w:val="en-US" w:eastAsia="zh-CN" w:bidi="ar"/>
+              </w:rPr>
+              <w:t>AAGGCCACCACACTCCTATTGT</w:t>
+            </w:r>
+          </w:p>
+        </w:tc>
+        <w:tc>
+          <w:tcPr>
+            <w:tcW w:w="4134" w:type="dxa"/>
+            <w:tcBorders>
+              <w:top w:val="nil"/>
+              <w:left w:val="nil"/>
+              <w:bottom w:val="nil"/>
+              <w:right w:val="nil"/>
+            </w:tcBorders>
+            <w:shd w:val="clear" w:color="auto" w:fill="FFFFFF"/>
+            <w:vAlign w:val="center"/>
+          </w:tcPr>
+          <w:p>
+            <w:pPr>
+              <w:widowControl/>
+              <w:spacing w:line="480" w:lineRule="auto"/>
+              <w:textAlignment w:val="center"/>
+              <w:rPr>
+                <w:rFonts w:hint="eastAsia" w:ascii="Times New Roman" w:hAnsi="Times New Roman" w:eastAsia="宋体" w:cs="Times New Roman"/>
+                <w:bCs/>
+                <w:color w:val="auto"/>
+                <w:kern w:val="0"/>
+                <w:sz w:val="24"/>
+                <w:lang w:bidi="ar"/>
+              </w:rPr>
+            </w:pPr>
+            <w:r>
+              <w:rPr>
+                <w:rFonts w:hint="default" w:ascii="Times New Roman" w:hAnsi="Times New Roman" w:eastAsia="宋体" w:cs="Times New Roman"/>
+                <w:i w:val="0"/>
+                <w:iCs w:val="0"/>
+                <w:color w:val="auto"/>
+                <w:kern w:val="0"/>
+                <w:sz w:val="24"/>
+                <w:szCs w:val="24"/>
+                <w:u w:val="none"/>
+                <w:lang w:val="en-US" w:eastAsia="zh-CN" w:bidi="ar"/>
+              </w:rPr>
+              <w:t>AGGTCAGCAGCCTCCTAGATCA</w:t>
+            </w:r>
+          </w:p>
+        </w:tc>
+        <w:tc>
+          <w:tcPr>
+            <w:tcW w:w="2344" w:type="dxa"/>
+            <w:tcBorders>
+              <w:top w:val="nil"/>
+              <w:left w:val="nil"/>
+              <w:bottom w:val="nil"/>
+              <w:right w:val="nil"/>
+            </w:tcBorders>
+            <w:shd w:val="clear" w:color="auto" w:fill="FFFFFF"/>
+            <w:vAlign w:val="center"/>
+          </w:tcPr>
+          <w:p>
+            <w:pPr>
+              <w:widowControl/>
+              <w:spacing w:line="480" w:lineRule="auto"/>
+              <w:textAlignment w:val="center"/>
+              <w:rPr>
+                <w:rFonts w:hint="default" w:ascii="Times New Roman" w:hAnsi="Times New Roman" w:eastAsia="宋体" w:cs="Times New Roman"/>
+                <w:i w:val="0"/>
+                <w:iCs w:val="0"/>
+                <w:color w:val="auto"/>
+                <w:kern w:val="0"/>
+                <w:sz w:val="24"/>
+                <w:szCs w:val="24"/>
+                <w:u w:val="none"/>
+                <w:lang w:val="en-US" w:eastAsia="zh-CN" w:bidi="ar"/>
+              </w:rPr>
+            </w:pPr>
+            <w:r>
+              <w:rPr>
+                <w:rFonts w:hint="eastAsia" w:ascii="Times New Roman" w:hAnsi="Times New Roman" w:eastAsia="宋体" w:cs="Times New Roman"/>
+                <w:i w:val="0"/>
+                <w:iCs w:val="0"/>
+                <w:color w:val="auto"/>
+                <w:kern w:val="0"/>
+                <w:sz w:val="24"/>
+                <w:szCs w:val="24"/>
+                <w:u w:val="none"/>
+                <w:lang w:val="en-US" w:eastAsia="zh-CN" w:bidi="ar"/>
+              </w:rPr>
+              <w:t>149</w:t>
+            </w:r>
+          </w:p>
+        </w:tc>
+      </w:tr>
+      <w:tr>
+        <w:tblPrEx>
+          <w:tblBorders>
+            <w:top w:val="single" w:color="auto" w:sz="4" w:space="0"/>
+            <w:left w:val="single" w:color="auto" w:sz="4" w:space="0"/>
+            <w:bottom w:val="single" w:color="auto" w:sz="4" w:space="0"/>
+            <w:right w:val="single" w:color="auto" w:sz="4" w:space="0"/>
+            <w:insideH w:val="single" w:color="auto" w:sz="4" w:space="0"/>
+            <w:insideV w:val="single" w:color="auto" w:sz="4" w:space="0"/>
+          </w:tblBorders>
+          <w:tblCellMar>
+            <w:top w:w="0" w:type="dxa"/>
+            <w:left w:w="108" w:type="dxa"/>
+            <w:bottom w:w="0" w:type="dxa"/>
+            <w:right w:w="108" w:type="dxa"/>
+          </w:tblCellMar>
+        </w:tblPrEx>
+        <w:tc>
+          <w:tcPr>
+            <w:tcW w:w="2421" w:type="dxa"/>
+            <w:tcBorders>
+              <w:top w:val="nil"/>
+              <w:left w:val="nil"/>
+              <w:bottom w:val="nil"/>
+              <w:right w:val="nil"/>
+            </w:tcBorders>
+            <w:shd w:val="clear" w:color="auto" w:fill="FFFFFF"/>
+            <w:vAlign w:val="center"/>
+          </w:tcPr>
+          <w:p>
+            <w:pPr>
+              <w:spacing w:line="480" w:lineRule="auto"/>
+              <w:rPr>
+                <w:rFonts w:hint="eastAsia" w:ascii="Times New Roman" w:hAnsi="Times New Roman" w:eastAsia="宋体" w:cs="Times New Roman"/>
+                <w:bCs/>
+                <w:color w:val="auto"/>
+                <w:sz w:val="24"/>
+                <w:lang w:val="en-US" w:eastAsia="zh-CN"/>
+              </w:rPr>
+            </w:pPr>
+            <w:r>
+              <w:rPr>
+                <w:rFonts w:hint="eastAsia" w:ascii="Times New Roman" w:hAnsi="Times New Roman" w:eastAsia="宋体" w:cs="Times New Roman"/>
+                <w:i w:val="0"/>
+                <w:iCs w:val="0"/>
+                <w:color w:val="auto"/>
+                <w:kern w:val="0"/>
+                <w:sz w:val="24"/>
+                <w:szCs w:val="24"/>
+                <w:u w:val="none"/>
+                <w:lang w:val="en-US" w:eastAsia="zh-CN" w:bidi="ar"/>
+              </w:rPr>
+              <w:t>M</w:t>
+            </w:r>
+            <w:r>
+              <w:rPr>
+                <w:rFonts w:hint="default" w:ascii="Times New Roman" w:hAnsi="Times New Roman" w:eastAsia="宋体" w:cs="Times New Roman"/>
+                <w:i w:val="0"/>
+                <w:iCs w:val="0"/>
+                <w:color w:val="auto"/>
+                <w:kern w:val="0"/>
+                <w:sz w:val="24"/>
+                <w:szCs w:val="24"/>
+                <w:u w:val="none"/>
+                <w:lang w:val="en-US" w:eastAsia="zh-CN" w:bidi="ar"/>
+              </w:rPr>
+              <w:t>us-</w:t>
+            </w:r>
+            <w:r>
+              <w:rPr>
+                <w:rFonts w:hint="eastAsia" w:ascii="Times New Roman" w:hAnsi="Times New Roman" w:eastAsia="宋体" w:cs="Times New Roman"/>
+                <w:bCs/>
+                <w:color w:val="auto"/>
+                <w:sz w:val="24"/>
+              </w:rPr>
+              <w:t>D-loop</w:t>
+            </w:r>
+          </w:p>
+        </w:tc>
+        <w:tc>
+          <w:tcPr>
+            <w:tcW w:w="3917" w:type="dxa"/>
+            <w:tcBorders>
+              <w:top w:val="nil"/>
+              <w:left w:val="nil"/>
+              <w:bottom w:val="nil"/>
+              <w:right w:val="nil"/>
+            </w:tcBorders>
+            <w:shd w:val="clear" w:color="auto" w:fill="FFFFFF"/>
+            <w:vAlign w:val="center"/>
+          </w:tcPr>
+          <w:p>
+            <w:pPr>
+              <w:widowControl/>
+              <w:spacing w:line="480" w:lineRule="auto"/>
+              <w:textAlignment w:val="center"/>
+              <w:rPr>
+                <w:rFonts w:hint="eastAsia" w:ascii="Times New Roman" w:hAnsi="Times New Roman" w:eastAsia="宋体" w:cs="Times New Roman"/>
+                <w:bCs/>
+                <w:color w:val="auto"/>
+                <w:kern w:val="0"/>
+                <w:sz w:val="24"/>
+                <w:lang w:bidi="ar"/>
+              </w:rPr>
+            </w:pPr>
+            <w:r>
+              <w:rPr>
+                <w:rFonts w:hint="default" w:ascii="Times New Roman" w:hAnsi="Times New Roman" w:eastAsia="宋体" w:cs="Times New Roman"/>
+                <w:i w:val="0"/>
+                <w:iCs w:val="0"/>
+                <w:color w:val="auto"/>
+                <w:kern w:val="0"/>
+                <w:sz w:val="24"/>
+                <w:szCs w:val="24"/>
+                <w:u w:val="none"/>
+                <w:lang w:val="en-US" w:eastAsia="zh-CN" w:bidi="ar"/>
+              </w:rPr>
+              <w:t>AGCCGTCAAGGCATGAAAGGA</w:t>
+            </w:r>
+          </w:p>
+        </w:tc>
+        <w:tc>
+          <w:tcPr>
+            <w:tcW w:w="4134" w:type="dxa"/>
+            <w:tcBorders>
+              <w:top w:val="nil"/>
+              <w:left w:val="nil"/>
+              <w:bottom w:val="nil"/>
+              <w:right w:val="nil"/>
+            </w:tcBorders>
+            <w:shd w:val="clear" w:color="auto" w:fill="FFFFFF"/>
+            <w:vAlign w:val="center"/>
+          </w:tcPr>
+          <w:p>
+            <w:pPr>
+              <w:widowControl/>
+              <w:spacing w:line="480" w:lineRule="auto"/>
+              <w:textAlignment w:val="center"/>
+              <w:rPr>
+                <w:rFonts w:hint="eastAsia" w:ascii="Times New Roman" w:hAnsi="Times New Roman" w:eastAsia="宋体" w:cs="Times New Roman"/>
+                <w:bCs/>
+                <w:color w:val="auto"/>
+                <w:kern w:val="0"/>
+                <w:sz w:val="24"/>
+                <w:lang w:bidi="ar"/>
+              </w:rPr>
+            </w:pPr>
+            <w:r>
+              <w:rPr>
+                <w:rFonts w:hint="default" w:ascii="Times New Roman" w:hAnsi="Times New Roman" w:eastAsia="宋体" w:cs="Times New Roman"/>
+                <w:i w:val="0"/>
+                <w:iCs w:val="0"/>
+                <w:color w:val="auto"/>
+                <w:kern w:val="0"/>
+                <w:sz w:val="24"/>
+                <w:szCs w:val="24"/>
+                <w:u w:val="none"/>
+                <w:lang w:val="en-US" w:eastAsia="zh-CN" w:bidi="ar"/>
+              </w:rPr>
+              <w:t>AGGTGATTGGGTTTTGCGGACT</w:t>
+            </w:r>
+          </w:p>
+        </w:tc>
+        <w:tc>
+          <w:tcPr>
+            <w:tcW w:w="2344" w:type="dxa"/>
+            <w:tcBorders>
+              <w:top w:val="nil"/>
+              <w:left w:val="nil"/>
+              <w:bottom w:val="nil"/>
+              <w:right w:val="nil"/>
+            </w:tcBorders>
+            <w:shd w:val="clear" w:color="auto" w:fill="FFFFFF"/>
+            <w:vAlign w:val="center"/>
+          </w:tcPr>
+          <w:p>
+            <w:pPr>
+              <w:widowControl/>
+              <w:spacing w:line="480" w:lineRule="auto"/>
+              <w:textAlignment w:val="center"/>
+              <w:rPr>
+                <w:rFonts w:hint="default" w:ascii="Times New Roman" w:hAnsi="Times New Roman" w:eastAsia="宋体" w:cs="Times New Roman"/>
+                <w:i w:val="0"/>
+                <w:iCs w:val="0"/>
+                <w:color w:val="auto"/>
+                <w:kern w:val="0"/>
+                <w:sz w:val="24"/>
+                <w:szCs w:val="24"/>
+                <w:u w:val="none"/>
+                <w:lang w:val="en-US" w:eastAsia="zh-CN" w:bidi="ar"/>
+              </w:rPr>
+            </w:pPr>
+            <w:r>
+              <w:rPr>
+                <w:rFonts w:hint="eastAsia" w:ascii="Times New Roman" w:hAnsi="Times New Roman" w:eastAsia="宋体" w:cs="Times New Roman"/>
+                <w:i w:val="0"/>
+                <w:iCs w:val="0"/>
+                <w:color w:val="auto"/>
+                <w:kern w:val="0"/>
+                <w:sz w:val="24"/>
+                <w:szCs w:val="24"/>
+                <w:u w:val="none"/>
+                <w:lang w:val="en-US" w:eastAsia="zh-CN" w:bidi="ar"/>
+              </w:rPr>
+              <w:t>82</w:t>
+            </w:r>
+          </w:p>
+        </w:tc>
+      </w:tr>
+      <w:tr>
+        <w:tblPrEx>
+          <w:tblBorders>
+            <w:top w:val="single" w:color="auto" w:sz="4" w:space="0"/>
+            <w:left w:val="single" w:color="auto" w:sz="4" w:space="0"/>
+            <w:bottom w:val="single" w:color="auto" w:sz="4" w:space="0"/>
+            <w:right w:val="single" w:color="auto" w:sz="4" w:space="0"/>
+            <w:insideH w:val="single" w:color="auto" w:sz="4" w:space="0"/>
+            <w:insideV w:val="single" w:color="auto" w:sz="4" w:space="0"/>
+          </w:tblBorders>
+          <w:tblCellMar>
+            <w:top w:w="0" w:type="dxa"/>
+            <w:left w:w="108" w:type="dxa"/>
+            <w:bottom w:w="0" w:type="dxa"/>
+            <w:right w:w="108" w:type="dxa"/>
+          </w:tblCellMar>
+        </w:tblPrEx>
+        <w:tc>
+          <w:tcPr>
+            <w:tcW w:w="2421" w:type="dxa"/>
             <w:tcBorders>
               <w:top w:val="nil"/>
               <w:left w:val="nil"/>
@@ -815,28 +1744,39 @@
             <w:pPr>
               <w:spacing w:line="480" w:lineRule="auto"/>
               <w:rPr>
-                <w:rFonts w:hint="eastAsia" w:ascii="Times New Roman" w:hAnsi="Times New Roman" w:eastAsia="宋体" w:cs="Times New Roman"/>
-                <w:b w:val="0"/>
-                <w:bCs/>
-                <w:color w:val="000000"/>
-                <w:sz w:val="24"/>
-              </w:rPr>
-            </w:pPr>
-            <w:bookmarkStart w:id="0" w:name="_GoBack" w:colFirst="0" w:colLast="2"/>
-            <w:r>
-              <w:rPr>
-                <w:rFonts w:hint="eastAsia" w:ascii="Times New Roman" w:hAnsi="Times New Roman" w:eastAsia="宋体" w:cs="Times New Roman"/>
-                <w:bCs/>
-                <w:color w:val="FF0000"/>
-                <w:sz w:val="24"/>
-              </w:rPr>
-              <w:t>ALB</w:t>
-            </w:r>
-          </w:p>
-        </w:tc>
-        <w:tc>
-          <w:tcPr>
-            <w:tcW w:w="4750" w:type="dxa"/>
+                <w:rFonts w:hint="default" w:ascii="Times New Roman" w:hAnsi="Times New Roman" w:eastAsia="宋体" w:cs="Times New Roman"/>
+                <w:bCs/>
+                <w:color w:val="auto"/>
+                <w:kern w:val="2"/>
+                <w:sz w:val="24"/>
+                <w:szCs w:val="24"/>
+                <w:lang w:val="en-US" w:eastAsia="zh-CN" w:bidi="ar-SA"/>
+              </w:rPr>
+            </w:pPr>
+            <w:r>
+              <w:rPr>
+                <w:rFonts w:hint="eastAsia" w:ascii="Times New Roman" w:hAnsi="Times New Roman" w:eastAsia="宋体" w:cs="Times New Roman"/>
+                <w:bCs/>
+                <w:color w:val="auto"/>
+                <w:sz w:val="24"/>
+              </w:rPr>
+              <w:t>Spike</w:t>
+            </w:r>
+            <w:r>
+              <w:rPr>
+                <w:rFonts w:hint="eastAsia" w:ascii="Times New Roman" w:hAnsi="Times New Roman" w:eastAsia="宋体" w:cs="Times New Roman"/>
+                <w:bCs/>
+                <w:color w:val="auto"/>
+                <w:sz w:val="24"/>
+                <w:lang w:val="en-US" w:eastAsia="zh-CN"/>
+              </w:rPr>
+              <w:t xml:space="preserve"> in DNA</w:t>
+            </w:r>
+          </w:p>
+        </w:tc>
+        <w:tc>
+          <w:tcPr>
+            <w:tcW w:w="3917" w:type="dxa"/>
             <w:tcBorders>
               <w:top w:val="nil"/>
               <w:left w:val="nil"/>
@@ -852,31 +1792,31 @@
               <w:spacing w:line="480" w:lineRule="auto"/>
               <w:textAlignment w:val="center"/>
               <w:rPr>
-                <w:rFonts w:hint="eastAsia" w:ascii="Times New Roman" w:hAnsi="Times New Roman" w:eastAsia="宋体" w:cs="Times New Roman"/>
-                <w:b w:val="0"/>
-                <w:bCs/>
-                <w:color w:val="000000"/>
-                <w:kern w:val="0"/>
-                <w:sz w:val="24"/>
-                <w:lang w:bidi="ar"/>
-              </w:rPr>
-            </w:pPr>
-            <w:r>
-              <w:rPr>
-                <w:rFonts w:hint="eastAsia" w:ascii="Times New Roman" w:hAnsi="Times New Roman" w:eastAsia="宋体" w:cs="Times New Roman"/>
-                <w:bCs/>
-                <w:color w:val="FF0000"/>
-                <w:kern w:val="0"/>
-                <w:sz w:val="24"/>
-                <w:lang w:bidi="ar"/>
-              </w:rPr>
-              <w:t>TGTTGCATGAGAAAACGCCA</w:t>
-            </w:r>
-          </w:p>
-        </w:tc>
-        <w:tc>
-          <w:tcPr>
-            <w:tcW w:w="5054" w:type="dxa"/>
+                <w:rFonts w:hint="default" w:ascii="Times New Roman" w:hAnsi="Times New Roman" w:eastAsia="宋体" w:cs="Times New Roman"/>
+                <w:bCs/>
+                <w:color w:val="auto"/>
+                <w:kern w:val="0"/>
+                <w:sz w:val="24"/>
+                <w:szCs w:val="24"/>
+                <w:lang w:val="en-US" w:eastAsia="zh-CN" w:bidi="ar"/>
+              </w:rPr>
+            </w:pPr>
+            <w:r>
+              <w:rPr>
+                <w:rFonts w:hint="eastAsia" w:ascii="Times New Roman" w:hAnsi="Times New Roman" w:eastAsia="宋体" w:cs="Times New Roman"/>
+                <w:bCs/>
+                <w:color w:val="auto"/>
+                <w:kern w:val="0"/>
+                <w:sz w:val="24"/>
+                <w:lang w:bidi="ar"/>
+              </w:rPr>
+              <w:t>ATAACTCAATGTTGGCCTGTATAGC</w:t>
+            </w:r>
+          </w:p>
+        </w:tc>
+        <w:tc>
+          <w:tcPr>
+            <w:tcW w:w="4134" w:type="dxa"/>
             <w:tcBorders>
               <w:top w:val="nil"/>
               <w:left w:val="nil"/>
@@ -892,30 +1832,68 @@
               <w:spacing w:line="480" w:lineRule="auto"/>
               <w:textAlignment w:val="center"/>
               <w:rPr>
-                <w:rFonts w:hint="eastAsia" w:ascii="Times New Roman" w:hAnsi="Times New Roman" w:eastAsia="宋体" w:cs="Times New Roman"/>
-                <w:b w:val="0"/>
-                <w:bCs/>
-                <w:color w:val="000000"/>
-                <w:kern w:val="0"/>
-                <w:sz w:val="24"/>
-                <w:lang w:bidi="ar"/>
-              </w:rPr>
-            </w:pPr>
-            <w:r>
-              <w:rPr>
-                <w:rFonts w:hint="eastAsia" w:ascii="Times New Roman" w:hAnsi="Times New Roman" w:eastAsia="宋体" w:cs="Times New Roman"/>
-                <w:bCs/>
-                <w:color w:val="FF0000"/>
-                <w:kern w:val="0"/>
-                <w:sz w:val="24"/>
-                <w:lang w:bidi="ar"/>
-              </w:rPr>
-              <w:t>GTCGCCTGTTCACCAAGGAT</w:t>
+                <w:rFonts w:hint="default" w:ascii="Times New Roman" w:hAnsi="Times New Roman" w:eastAsia="宋体" w:cs="Times New Roman"/>
+                <w:bCs/>
+                <w:color w:val="auto"/>
+                <w:kern w:val="0"/>
+                <w:sz w:val="24"/>
+                <w:szCs w:val="24"/>
+                <w:lang w:val="en-US" w:eastAsia="zh-CN" w:bidi="ar"/>
+              </w:rPr>
+            </w:pPr>
+            <w:r>
+              <w:rPr>
+                <w:rFonts w:hint="eastAsia" w:ascii="Times New Roman" w:hAnsi="Times New Roman" w:eastAsia="宋体" w:cs="Times New Roman"/>
+                <w:bCs/>
+                <w:color w:val="auto"/>
+                <w:kern w:val="0"/>
+                <w:sz w:val="24"/>
+                <w:lang w:bidi="ar"/>
+              </w:rPr>
+              <w:t>TCGTCGATGGGTTCGGGA</w:t>
+            </w:r>
+          </w:p>
+        </w:tc>
+        <w:tc>
+          <w:tcPr>
+            <w:tcW w:w="2344" w:type="dxa"/>
+            <w:tcBorders>
+              <w:top w:val="nil"/>
+              <w:left w:val="nil"/>
+              <w:bottom w:val="single" w:color="000000" w:sz="12" w:space="0"/>
+              <w:right w:val="nil"/>
+            </w:tcBorders>
+            <w:shd w:val="clear" w:color="auto" w:fill="FFFFFF"/>
+            <w:vAlign w:val="center"/>
+          </w:tcPr>
+          <w:p>
+            <w:pPr>
+              <w:widowControl/>
+              <w:spacing w:line="480" w:lineRule="auto"/>
+              <w:textAlignment w:val="center"/>
+              <w:rPr>
+                <w:rFonts w:hint="default" w:ascii="Times New Roman" w:hAnsi="Times New Roman" w:eastAsia="宋体" w:cs="Times New Roman"/>
+                <w:bCs/>
+                <w:color w:val="auto"/>
+                <w:kern w:val="0"/>
+                <w:sz w:val="24"/>
+                <w:lang w:val="en-US" w:eastAsia="zh-CN" w:bidi="ar"/>
+              </w:rPr>
+            </w:pPr>
+            <w:r>
+              <w:rPr>
+                <w:rFonts w:hint="eastAsia" w:ascii="Times New Roman" w:hAnsi="Times New Roman" w:eastAsia="宋体" w:cs="Times New Roman"/>
+                <w:bCs/>
+                <w:color w:val="auto"/>
+                <w:kern w:val="0"/>
+                <w:sz w:val="24"/>
+                <w:lang w:val="en-US" w:eastAsia="zh-CN" w:bidi="ar"/>
+              </w:rPr>
+              <w:t>396</w:t>
             </w:r>
           </w:p>
         </w:tc>
       </w:tr>
-      <w:bookmarkEnd w:id="0"/>
     </w:tbl>
     <w:p>
       <w:pPr>
